--- a/homework/lifei/6.23作业/0623作业及答案.docx
+++ b/homework/lifei/6.23作业/0623作业及答案.docx
@@ -4539,7 +4539,7 @@
       <w:r>
         <w:rPr>
           <w:rFonts w:ascii="Helvetica" w:eastAsia="宋体" w:hAnsi="Helvetica" w:cs="Helvetica" w:hint="eastAsia"/>
-          <w:color w:val="333333"/>
+          <w:color w:val="FF0000"/>
           <w:spacing w:val="3"/>
           <w:kern w:val="0"/>
           <w:sz w:val="24"/>
@@ -4578,7 +4578,29 @@
           <w:sz w:val="24"/>
           <w:szCs w:val="24"/>
         </w:rPr>
-        <w:t>将翻转完后的列表中所有偶数位置的元素相加求和并输出至终端</w:t>
+        <w:t>将翻转完后的列表中</w:t>
+      </w:r>
+      <w:r>
+        <w:rPr>
+          <w:rFonts w:ascii="Helvetica" w:eastAsia="宋体" w:hAnsi="Helvetica" w:cs="Helvetica" w:hint="eastAsia"/>
+          <w:color w:val="FF0000"/>
+          <w:spacing w:val="3"/>
+          <w:kern w:val="0"/>
+          <w:sz w:val="24"/>
+          <w:szCs w:val="24"/>
+        </w:rPr>
+        <w:t>所有偶数位置</w:t>
+      </w:r>
+      <w:r>
+        <w:rPr>
+          <w:rFonts w:ascii="Helvetica" w:eastAsia="宋体" w:hAnsi="Helvetica" w:cs="Helvetica" w:hint="eastAsia"/>
+          <w:color w:val="333333"/>
+          <w:spacing w:val="3"/>
+          <w:kern w:val="0"/>
+          <w:sz w:val="24"/>
+          <w:szCs w:val="24"/>
+        </w:rPr>
+        <w:t>的元素相加求和并输出至终端</w:t>
       </w:r>
       <w:r>
         <w:rPr>
@@ -4590,60 +4612,13 @@
           <w:szCs w:val="24"/>
         </w:rPr>
         <w:t>.</w:t>
-      </w:r>
-    </w:p>
-    <w:p>
-      <w:pPr>
-        <w:widowControl/>
-        <w:spacing w:before="100" w:beforeAutospacing="1" w:after="100" w:afterAutospacing="1"/>
-        <w:jc w:val="left"/>
-        <w:rPr>
-          <w:rFonts w:ascii="Consolas" w:eastAsia="宋体" w:hAnsi="Consolas" w:cs="Consolas"/>
-          <w:color w:val="333333"/>
-          <w:spacing w:val="3"/>
-          <w:kern w:val="0"/>
-          <w:sz w:val="30"/>
-          <w:szCs w:val="30"/>
-        </w:rPr>
-      </w:pPr>
-      <w:r>
-        <w:rPr>
-          <w:rFonts w:ascii="Helvetica" w:eastAsia="宋体" w:hAnsi="Helvetica" w:cs="Helvetica"/>
-          <w:color w:val="333333"/>
-          <w:spacing w:val="3"/>
-          <w:kern w:val="0"/>
-          <w:sz w:val="24"/>
-          <w:szCs w:val="24"/>
-        </w:rPr>
-        <w:t>num</w:t>
-      </w:r>
-      <w:r>
-        <w:rPr>
-          <w:rFonts w:ascii="Helvetica" w:eastAsia="宋体" w:hAnsi="Helvetica" w:cs="Helvetica"/>
-          <w:color w:val="333333"/>
-          <w:spacing w:val="3"/>
-          <w:kern w:val="0"/>
-          <w:sz w:val="24"/>
-          <w:szCs w:val="24"/>
-        </w:rPr>
-        <w:t xml:space="preserve"> = [0,1,2,3,4,5,6,7,8,9</w:t>
-      </w:r>
-      <w:r>
-        <w:rPr>
-          <w:rFonts w:ascii="Consolas" w:eastAsia="宋体" w:hAnsi="Consolas" w:cs="Consolas"/>
-          <w:color w:val="333333"/>
-          <w:spacing w:val="3"/>
-          <w:kern w:val="0"/>
-          <w:sz w:val="30"/>
-          <w:szCs w:val="30"/>
-        </w:rPr>
-        <w:t>]</w:t>
       </w:r>
     </w:p>
     <w:p>
       <w:pPr>
         <w:pStyle w:val="HTML"/>
         <w:shd w:val="clear" w:color="auto" w:fill="FFFFFF"/>
+        <w:ind w:left="360"/>
         <w:rPr>
           <w:color w:val="000000"/>
           <w:sz w:val="27"/>
@@ -4656,9 +4631,19 @@
           <w:color w:val="000000"/>
           <w:sz w:val="27"/>
           <w:szCs w:val="27"/>
+          <w:shd w:val="clear" w:color="auto" w:fill="FFE4FF"/>
         </w:rPr>
         <w:lastRenderedPageBreak/>
-        <w:t>num=num[::-</w:t>
+        <w:t>num</w:t>
+      </w:r>
+      <w:r>
+        <w:rPr>
+          <w:rFonts w:hint="eastAsia"/>
+          <w:color w:val="000000"/>
+          <w:sz w:val="27"/>
+          <w:szCs w:val="27"/>
+        </w:rPr>
+        <w:t xml:space="preserve"> = [</w:t>
       </w:r>
       <w:r>
         <w:rPr>
@@ -4667,6 +4652,24 @@
           <w:sz w:val="27"/>
           <w:szCs w:val="27"/>
         </w:rPr>
+        <w:t>0</w:t>
+      </w:r>
+      <w:r>
+        <w:rPr>
+          <w:rFonts w:hint="eastAsia"/>
+          <w:color w:val="000000"/>
+          <w:sz w:val="27"/>
+          <w:szCs w:val="27"/>
+        </w:rPr>
+        <w:t>,</w:t>
+      </w:r>
+      <w:r>
+        <w:rPr>
+          <w:rFonts w:hint="eastAsia"/>
+          <w:color w:val="0000FF"/>
+          <w:sz w:val="27"/>
+          <w:szCs w:val="27"/>
+        </w:rPr>
         <w:t>1</w:t>
       </w:r>
       <w:r>
@@ -4676,6 +4679,150 @@
           <w:sz w:val="27"/>
           <w:szCs w:val="27"/>
         </w:rPr>
+        <w:t>,</w:t>
+      </w:r>
+      <w:r>
+        <w:rPr>
+          <w:rFonts w:hint="eastAsia"/>
+          <w:color w:val="0000FF"/>
+          <w:sz w:val="27"/>
+          <w:szCs w:val="27"/>
+        </w:rPr>
+        <w:t>2</w:t>
+      </w:r>
+      <w:r>
+        <w:rPr>
+          <w:rFonts w:hint="eastAsia"/>
+          <w:color w:val="000000"/>
+          <w:sz w:val="27"/>
+          <w:szCs w:val="27"/>
+        </w:rPr>
+        <w:t>,</w:t>
+      </w:r>
+      <w:r>
+        <w:rPr>
+          <w:rFonts w:hint="eastAsia"/>
+          <w:color w:val="0000FF"/>
+          <w:sz w:val="27"/>
+          <w:szCs w:val="27"/>
+        </w:rPr>
+        <w:t>3</w:t>
+      </w:r>
+      <w:r>
+        <w:rPr>
+          <w:rFonts w:hint="eastAsia"/>
+          <w:color w:val="000000"/>
+          <w:sz w:val="27"/>
+          <w:szCs w:val="27"/>
+        </w:rPr>
+        <w:t>,</w:t>
+      </w:r>
+      <w:r>
+        <w:rPr>
+          <w:rFonts w:hint="eastAsia"/>
+          <w:color w:val="0000FF"/>
+          <w:sz w:val="27"/>
+          <w:szCs w:val="27"/>
+        </w:rPr>
+        <w:t>4</w:t>
+      </w:r>
+      <w:r>
+        <w:rPr>
+          <w:rFonts w:hint="eastAsia"/>
+          <w:color w:val="000000"/>
+          <w:sz w:val="27"/>
+          <w:szCs w:val="27"/>
+        </w:rPr>
+        <w:t>,</w:t>
+      </w:r>
+      <w:r>
+        <w:rPr>
+          <w:rFonts w:hint="eastAsia"/>
+          <w:color w:val="0000FF"/>
+          <w:sz w:val="27"/>
+          <w:szCs w:val="27"/>
+        </w:rPr>
+        <w:t>5</w:t>
+      </w:r>
+      <w:r>
+        <w:rPr>
+          <w:rFonts w:hint="eastAsia"/>
+          <w:color w:val="000000"/>
+          <w:sz w:val="27"/>
+          <w:szCs w:val="27"/>
+        </w:rPr>
+        <w:t>,</w:t>
+      </w:r>
+      <w:r>
+        <w:rPr>
+          <w:rFonts w:hint="eastAsia"/>
+          <w:color w:val="0000FF"/>
+          <w:sz w:val="27"/>
+          <w:szCs w:val="27"/>
+        </w:rPr>
+        <w:t>6</w:t>
+      </w:r>
+      <w:r>
+        <w:rPr>
+          <w:rFonts w:hint="eastAsia"/>
+          <w:color w:val="000000"/>
+          <w:sz w:val="27"/>
+          <w:szCs w:val="27"/>
+        </w:rPr>
+        <w:t>,</w:t>
+      </w:r>
+      <w:r>
+        <w:rPr>
+          <w:rFonts w:hint="eastAsia"/>
+          <w:color w:val="0000FF"/>
+          <w:sz w:val="27"/>
+          <w:szCs w:val="27"/>
+        </w:rPr>
+        <w:t>7</w:t>
+      </w:r>
+      <w:r>
+        <w:rPr>
+          <w:rFonts w:hint="eastAsia"/>
+          <w:color w:val="000000"/>
+          <w:sz w:val="27"/>
+          <w:szCs w:val="27"/>
+        </w:rPr>
+        <w:t>,</w:t>
+      </w:r>
+      <w:r>
+        <w:rPr>
+          <w:rFonts w:hint="eastAsia"/>
+          <w:color w:val="0000FF"/>
+          <w:sz w:val="27"/>
+          <w:szCs w:val="27"/>
+        </w:rPr>
+        <w:t>8</w:t>
+      </w:r>
+      <w:r>
+        <w:rPr>
+          <w:rFonts w:hint="eastAsia"/>
+          <w:color w:val="000000"/>
+          <w:sz w:val="27"/>
+          <w:szCs w:val="27"/>
+        </w:rPr>
+        <w:t>,</w:t>
+      </w:r>
+      <w:r>
+        <w:rPr>
+          <w:rFonts w:hint="eastAsia"/>
+          <w:color w:val="0000FF"/>
+          <w:sz w:val="27"/>
+          <w:szCs w:val="27"/>
+        </w:rPr>
+        <w:t>9</w:t>
+      </w:r>
+      <w:r>
+        <w:rPr>
+          <w:rFonts w:hint="eastAsia"/>
+          <w:color w:val="000000"/>
+          <w:sz w:val="27"/>
+          <w:szCs w:val="27"/>
+        </w:rPr>
         <w:t>]</w:t>
       </w:r>
       <w:r>
@@ -4693,8 +4840,72 @@
           <w:color w:val="000000"/>
           <w:sz w:val="27"/>
           <w:szCs w:val="27"/>
+          <w:shd w:val="clear" w:color="auto" w:fill="FFE4FF"/>
+        </w:rPr>
+        <w:t>num</w:t>
+      </w:r>
+      <w:r>
+        <w:rPr>
+          <w:rFonts w:hint="eastAsia"/>
+          <w:color w:val="000000"/>
+          <w:sz w:val="27"/>
+          <w:szCs w:val="27"/>
+        </w:rPr>
+        <w:t>=</w:t>
+      </w:r>
+      <w:r>
+        <w:rPr>
+          <w:rFonts w:hint="eastAsia"/>
+          <w:color w:val="000000"/>
+          <w:sz w:val="27"/>
+          <w:szCs w:val="27"/>
           <w:shd w:val="clear" w:color="auto" w:fill="E4E4FF"/>
         </w:rPr>
+        <w:t>num</w:t>
+      </w:r>
+      <w:r>
+        <w:rPr>
+          <w:rFonts w:hint="eastAsia"/>
+          <w:color w:val="000000"/>
+          <w:sz w:val="27"/>
+          <w:szCs w:val="27"/>
+        </w:rPr>
+        <w:t>[::-</w:t>
+      </w:r>
+      <w:r>
+        <w:rPr>
+          <w:rFonts w:hint="eastAsia"/>
+          <w:color w:val="0000FF"/>
+          <w:sz w:val="27"/>
+          <w:szCs w:val="27"/>
+        </w:rPr>
+        <w:t>2</w:t>
+      </w:r>
+      <w:r>
+        <w:rPr>
+          <w:rFonts w:hint="eastAsia"/>
+          <w:color w:val="000000"/>
+          <w:sz w:val="27"/>
+          <w:szCs w:val="27"/>
+        </w:rPr>
+        <w:t>]</w:t>
+      </w:r>
+      <w:r>
+        <w:rPr>
+          <w:rFonts w:hint="eastAsia"/>
+          <w:color w:val="000000"/>
+          <w:sz w:val="27"/>
+          <w:szCs w:val="27"/>
+        </w:rPr>
+        <w:br/>
+      </w:r>
+      <w:r>
+        <w:rPr>
+          <w:rFonts w:hint="eastAsia"/>
+          <w:color w:val="000080"/>
+          <w:sz w:val="27"/>
+          <w:szCs w:val="27"/>
+        </w:rPr>
         <w:t>print</w:t>
       </w:r>
       <w:r>
@@ -4704,7 +4915,26 @@
           <w:sz w:val="27"/>
           <w:szCs w:val="27"/>
         </w:rPr>
-        <w:t>(num)</w:t>
+        <w:t>(</w:t>
+      </w:r>
+      <w:r>
+        <w:rPr>
+          <w:rFonts w:hint="eastAsia"/>
+          <w:color w:val="000000"/>
+          <w:sz w:val="27"/>
+          <w:szCs w:val="27"/>
+          <w:shd w:val="clear" w:color="auto" w:fill="E4E4FF"/>
+        </w:rPr>
+        <w:t>num</w:t>
+      </w:r>
+      <w:r>
+        <w:rPr>
+          <w:rFonts w:hint="eastAsia"/>
+          <w:color w:val="000000"/>
+          <w:sz w:val="27"/>
+          <w:szCs w:val="27"/>
+        </w:rPr>
+        <w:t>)</w:t>
       </w:r>
       <w:r>
         <w:rPr>
@@ -4723,7 +4953,7 @@
           <w:sz w:val="27"/>
           <w:szCs w:val="27"/>
         </w:rPr>
-        <w:t>sumNum</w:t>
+        <w:t>sumnum</w:t>
       </w:r>
       <w:proofErr w:type="spellEnd"/>
       <w:r>
@@ -4733,7 +4963,7 @@
           <w:sz w:val="27"/>
           <w:szCs w:val="27"/>
         </w:rPr>
-        <w:t xml:space="preserve"> = </w:t>
+        <w:t>=</w:t>
       </w:r>
       <w:r>
         <w:rPr>
@@ -4764,14 +4994,25 @@
         </w:rPr>
         <w:t xml:space="preserve">for </w:t>
       </w:r>
-      <w:r>
-        <w:rPr>
-          <w:rFonts w:hint="eastAsia"/>
-          <w:color w:val="000000"/>
-          <w:sz w:val="27"/>
-          <w:szCs w:val="27"/>
-        </w:rPr>
-        <w:t xml:space="preserve">b </w:t>
+      <w:proofErr w:type="spellStart"/>
+      <w:r>
+        <w:rPr>
+          <w:rFonts w:hint="eastAsia"/>
+          <w:color w:val="000000"/>
+          <w:sz w:val="27"/>
+          <w:szCs w:val="27"/>
+        </w:rPr>
+        <w:t>i</w:t>
+      </w:r>
+      <w:proofErr w:type="spellEnd"/>
+      <w:r>
+        <w:rPr>
+          <w:rFonts w:hint="eastAsia"/>
+          <w:color w:val="000000"/>
+          <w:sz w:val="27"/>
+          <w:szCs w:val="27"/>
+        </w:rPr>
+        <w:t xml:space="preserve"> </w:t>
       </w:r>
       <w:r>
         <w:rPr>
@@ -4790,8 +5031,18 @@
           <w:color w:val="000000"/>
           <w:sz w:val="27"/>
           <w:szCs w:val="27"/>
-        </w:rPr>
-        <w:t>num:</w:t>
+          <w:shd w:val="clear" w:color="auto" w:fill="E4E4FF"/>
+        </w:rPr>
+        <w:t>num</w:t>
+      </w:r>
+      <w:r>
+        <w:rPr>
+          <w:rFonts w:hint="eastAsia"/>
+          <w:color w:val="000000"/>
+          <w:sz w:val="27"/>
+          <w:szCs w:val="27"/>
+        </w:rPr>
+        <w:t>:</w:t>
       </w:r>
       <w:r>
         <w:rPr>
@@ -4803,71 +5054,63 @@
         <w:br/>
         <w:t xml:space="preserve">    </w:t>
       </w:r>
-      <w:r>
-        <w:rPr>
-          <w:rFonts w:hint="eastAsia"/>
-          <w:b/>
-          <w:bCs/>
+      <w:proofErr w:type="spellStart"/>
+      <w:r>
+        <w:rPr>
+          <w:rFonts w:hint="eastAsia"/>
+          <w:color w:val="000000"/>
+          <w:sz w:val="27"/>
+          <w:szCs w:val="27"/>
+        </w:rPr>
+        <w:t>sumnum</w:t>
+      </w:r>
+      <w:proofErr w:type="spellEnd"/>
+      <w:r>
+        <w:rPr>
+          <w:rFonts w:hint="eastAsia"/>
+          <w:color w:val="000000"/>
+          <w:sz w:val="27"/>
+          <w:szCs w:val="27"/>
+        </w:rPr>
+        <w:t xml:space="preserve"> +=</w:t>
+      </w:r>
+      <w:proofErr w:type="spellStart"/>
+      <w:r>
+        <w:rPr>
+          <w:rFonts w:hint="eastAsia"/>
+          <w:color w:val="000000"/>
+          <w:sz w:val="27"/>
+          <w:szCs w:val="27"/>
+        </w:rPr>
+        <w:t>i</w:t>
+      </w:r>
+      <w:proofErr w:type="spellEnd"/>
+      <w:r>
+        <w:rPr>
+          <w:rFonts w:hint="eastAsia"/>
+          <w:color w:val="000000"/>
+          <w:sz w:val="27"/>
+          <w:szCs w:val="27"/>
+        </w:rPr>
+        <w:br/>
+      </w:r>
+      <w:r>
+        <w:rPr>
+          <w:rFonts w:hint="eastAsia"/>
           <w:color w:val="000080"/>
           <w:sz w:val="27"/>
           <w:szCs w:val="27"/>
         </w:rPr>
-        <w:t xml:space="preserve">if </w:t>
-      </w:r>
-      <w:r>
-        <w:rPr>
-          <w:rFonts w:hint="eastAsia"/>
-          <w:color w:val="000000"/>
-          <w:sz w:val="27"/>
-          <w:szCs w:val="27"/>
-        </w:rPr>
-        <w:t>b%</w:t>
-      </w:r>
-      <w:r>
-        <w:rPr>
-          <w:rFonts w:hint="eastAsia"/>
-          <w:color w:val="0000FF"/>
-          <w:sz w:val="27"/>
-          <w:szCs w:val="27"/>
-        </w:rPr>
-        <w:t>2</w:t>
-      </w:r>
-      <w:r>
-        <w:rPr>
-          <w:rFonts w:hint="eastAsia"/>
-          <w:color w:val="000000"/>
-          <w:sz w:val="27"/>
-          <w:szCs w:val="27"/>
-        </w:rPr>
-        <w:t>==</w:t>
-      </w:r>
-      <w:r>
-        <w:rPr>
-          <w:rFonts w:hint="eastAsia"/>
-          <w:color w:val="0000FF"/>
-          <w:sz w:val="27"/>
-          <w:szCs w:val="27"/>
-        </w:rPr>
-        <w:t>0</w:t>
-      </w:r>
-      <w:r>
-        <w:rPr>
-          <w:rFonts w:hint="eastAsia"/>
-          <w:color w:val="000000"/>
-          <w:sz w:val="27"/>
-          <w:szCs w:val="27"/>
-        </w:rPr>
-        <w:t>:</w:t>
-      </w:r>
-      <w:r>
-        <w:rPr>
-          <w:rFonts w:hint="eastAsia"/>
-          <w:color w:val="000000"/>
-          <w:sz w:val="27"/>
-          <w:szCs w:val="27"/>
-        </w:rPr>
-        <w:br/>
-        <w:t xml:space="preserve">        </w:t>
+        <w:t>print</w:t>
+      </w:r>
+      <w:r>
+        <w:rPr>
+          <w:rFonts w:hint="eastAsia"/>
+          <w:color w:val="000000"/>
+          <w:sz w:val="27"/>
+          <w:szCs w:val="27"/>
+        </w:rPr>
+        <w:t>(</w:t>
       </w:r>
       <w:proofErr w:type="spellStart"/>
       <w:r>
@@ -4877,55 +5120,7 @@
           <w:sz w:val="27"/>
           <w:szCs w:val="27"/>
         </w:rPr>
-        <w:t>sumNum</w:t>
-      </w:r>
-      <w:proofErr w:type="spellEnd"/>
-      <w:r>
-        <w:rPr>
-          <w:rFonts w:hint="eastAsia"/>
-          <w:color w:val="000000"/>
-          <w:sz w:val="27"/>
-          <w:szCs w:val="27"/>
-        </w:rPr>
-        <w:t xml:space="preserve"> +=b</w:t>
-      </w:r>
-      <w:r>
-        <w:rPr>
-          <w:rFonts w:hint="eastAsia"/>
-          <w:color w:val="000000"/>
-          <w:sz w:val="27"/>
-          <w:szCs w:val="27"/>
-        </w:rPr>
-        <w:br/>
-      </w:r>
-      <w:r>
-        <w:rPr>
-          <w:rFonts w:hint="eastAsia"/>
-          <w:color w:val="000000"/>
-          <w:sz w:val="27"/>
-          <w:szCs w:val="27"/>
-          <w:shd w:val="clear" w:color="auto" w:fill="E4E4FF"/>
-        </w:rPr>
-        <w:t>print</w:t>
-      </w:r>
-      <w:r>
-        <w:rPr>
-          <w:rFonts w:hint="eastAsia"/>
-          <w:color w:val="000000"/>
-          <w:sz w:val="27"/>
-          <w:szCs w:val="27"/>
-        </w:rPr>
-        <w:t>(</w:t>
-      </w:r>
-      <w:proofErr w:type="spellStart"/>
-      <w:r>
-        <w:rPr>
-          <w:rFonts w:hint="eastAsia"/>
-          <w:color w:val="000000"/>
-          <w:sz w:val="27"/>
-          <w:szCs w:val="27"/>
-        </w:rPr>
-        <w:t>sumNum</w:t>
+        <w:t>sumnum</w:t>
       </w:r>
       <w:proofErr w:type="spellEnd"/>
       <w:r>
@@ -5845,7 +6040,7 @@
   <a:extraClrSchemeLst/>
   <a:extLst>
     <a:ext uri="{05A4C25C-085E-4340-85A3-A5531E510DB2}">
-      <thm15:themeFamily xmlns="" xmlns:thm15="http://schemas.microsoft.com/office/thememl/2012/main" name="Office Theme" id="{62F939B6-93AF-4DB8-9C6B-D6C7DFDC589F}" vid="{4A3C46E8-61CC-4603-A589-7422A47A8E4A}"/>
+      <thm15:themeFamily xmlns:thm15="http://schemas.microsoft.com/office/thememl/2012/main" xmlns="" name="Office Theme" id="{62F939B6-93AF-4DB8-9C6B-D6C7DFDC589F}" vid="{4A3C46E8-61CC-4603-A589-7422A47A8E4A}"/>
     </a:ext>
   </a:extLst>
 </a:theme>
